--- a/Statistical Sins Is Your Classification Model Any Good.docx
+++ b/Statistical Sins Is Your Classification Model Any Good.docx
@@ -19,51 +19,7 @@
           <w:szCs w:val="20"/>
           <w:lang w:eastAsia="en-IN"/>
         </w:rPr>
-        <w:t>Specifically, I talked a couple of times about binomial regression (</w:t>
-      </w:r>
-      <w:hyperlink r:id="rId4" w:tgtFrame="_blank" w:history="1">
-        <w:r>
-          <w:rPr>
-            <w:rFonts w:ascii="Times New Roman" w:eastAsia="Times New Roman" w:hAnsi="Times New Roman" w:cs="Times New Roman"/>
-            <w:color w:val="0000FF"/>
-            <w:sz w:val="20"/>
-            <w:szCs w:val="20"/>
-            <w:u w:val="single"/>
-            <w:lang w:eastAsia="en-IN"/>
-          </w:rPr>
-          <w:t>here</w:t>
-        </w:r>
-      </w:hyperlink>
-      <w:r>
-        <w:rPr>
-          <w:rFonts w:ascii="Times New Roman" w:eastAsia="Times New Roman" w:hAnsi="Times New Roman" w:cs="Times New Roman"/>
-          <w:sz w:val="20"/>
-          <w:szCs w:val="20"/>
-          <w:lang w:eastAsia="en-IN"/>
-        </w:rPr>
-        <w:t xml:space="preserve"> and </w:t>
-      </w:r>
-      <w:hyperlink r:id="rId5" w:tgtFrame="_blank" w:history="1">
-        <w:r>
-          <w:rPr>
-            <w:rFonts w:ascii="Times New Roman" w:eastAsia="Times New Roman" w:hAnsi="Times New Roman" w:cs="Times New Roman"/>
-            <w:color w:val="0000FF"/>
-            <w:sz w:val="20"/>
-            <w:szCs w:val="20"/>
-            <w:u w:val="single"/>
-            <w:lang w:eastAsia="en-IN"/>
-          </w:rPr>
-          <w:t>here</w:t>
-        </w:r>
-      </w:hyperlink>
-      <w:r>
-        <w:rPr>
-          <w:rFonts w:ascii="Times New Roman" w:eastAsia="Times New Roman" w:hAnsi="Times New Roman" w:cs="Times New Roman"/>
-          <w:sz w:val="20"/>
-          <w:szCs w:val="20"/>
-          <w:lang w:eastAsia="en-IN"/>
-        </w:rPr>
-        <w:t xml:space="preserve">), which is used to predict (read: recreate with a set of variables significantly related to) a binary outcome. The data example I used involved my dissertation data and the binary outcome was verdict: guilty or not guilty. A regression model returns the linear correction applied to the predictor variables to reproduce the outcome, and will highlight whether a predictor was significantly related to the outcome or not. But a big question you may be asking of your binomial model is: how well does it predict the outcome? Specifically, how can you examine whether your regression model is correctly classifying cases? </w:t>
+        <w:t xml:space="preserve">Specifically, I talked a couple of times about binomial regression, which is used to predict (read: recreate with a set of variables significantly related to) a binary outcome. The data example I used involved my dissertation data and the binary outcome was verdict: guilty or not guilty. A regression model returns the linear correction applied to the predictor variables to reproduce the outcome, and will highlight whether a predictor was significantly related to the outcome or not. But a big question you may be asking of your binomial model is: how well does it predict the outcome? Specifically, how can you examine whether your regression model is correctly classifying cases? </w:t>
       </w:r>
     </w:p>
     <w:p>
@@ -121,47 +77,7 @@
           <w:szCs w:val="20"/>
           <w:lang w:eastAsia="en-IN"/>
         </w:rPr>
-        <w:t>dissertation&lt;-</w:t>
-      </w:r>
-      <w:proofErr w:type="spellStart"/>
-      <w:r>
-        <w:rPr>
-          <w:rFonts w:ascii="Courier New" w:eastAsia="Times New Roman" w:hAnsi="Courier New" w:cs="Courier New"/>
-          <w:sz w:val="20"/>
-          <w:szCs w:val="20"/>
-          <w:lang w:eastAsia="en-IN"/>
-        </w:rPr>
-        <w:t>read.delim</w:t>
-      </w:r>
-      <w:proofErr w:type="spellEnd"/>
-      <w:r>
-        <w:rPr>
-          <w:rFonts w:ascii="Courier New" w:eastAsia="Times New Roman" w:hAnsi="Courier New" w:cs="Courier New"/>
-          <w:sz w:val="20"/>
-          <w:szCs w:val="20"/>
-          <w:lang w:eastAsia="en-IN"/>
-        </w:rPr>
-        <w:t>("</w:t>
-      </w:r>
-      <w:proofErr w:type="spellStart"/>
-      <w:r>
-        <w:rPr>
-          <w:rFonts w:ascii="Courier New" w:eastAsia="Times New Roman" w:hAnsi="Courier New" w:cs="Courier New"/>
-          <w:sz w:val="20"/>
-          <w:szCs w:val="20"/>
-          <w:lang w:eastAsia="en-IN"/>
-        </w:rPr>
-        <w:t>dissertation_data.txt",header</w:t>
-      </w:r>
-      <w:proofErr w:type="spellEnd"/>
-      <w:r>
-        <w:rPr>
-          <w:rFonts w:ascii="Courier New" w:eastAsia="Times New Roman" w:hAnsi="Courier New" w:cs="Courier New"/>
-          <w:sz w:val="20"/>
-          <w:szCs w:val="20"/>
-          <w:lang w:eastAsia="en-IN"/>
-        </w:rPr>
-        <w:t>=TRUE)</w:t>
+        <w:t>dissertation&lt;-read.delim("dissertation_data.txt",header=TRUE)</w:t>
       </w:r>
       <w:r>
         <w:rPr>
@@ -191,126 +107,46 @@
           <w:lang w:eastAsia="en-IN"/>
         </w:rPr>
         <w:br/>
-        <w:t xml:space="preserve">              "</w:t>
-      </w:r>
-      <w:proofErr w:type="spellStart"/>
-      <w:r>
-        <w:rPr>
-          <w:rFonts w:ascii="Courier New" w:eastAsia="Times New Roman" w:hAnsi="Courier New" w:cs="Courier New"/>
-          <w:sz w:val="20"/>
-          <w:szCs w:val="20"/>
-          <w:lang w:eastAsia="en-IN"/>
-        </w:rPr>
-        <w:t>jurevidence</w:t>
-      </w:r>
-      <w:proofErr w:type="spellEnd"/>
-      <w:r>
-        <w:rPr>
-          <w:rFonts w:ascii="Courier New" w:eastAsia="Times New Roman" w:hAnsi="Courier New" w:cs="Courier New"/>
-          <w:sz w:val="20"/>
-          <w:szCs w:val="20"/>
-          <w:lang w:eastAsia="en-IN"/>
-        </w:rPr>
-        <w:t>","guilt")</w:t>
-      </w:r>
-      <w:r>
-        <w:rPr>
-          <w:rFonts w:ascii="Courier New" w:eastAsia="Times New Roman" w:hAnsi="Courier New" w:cs="Courier New"/>
-          <w:sz w:val="20"/>
-          <w:szCs w:val="20"/>
-          <w:lang w:eastAsia="en-IN"/>
-        </w:rPr>
-        <w:br/>
-        <w:t>dissertation&lt;-subset(dissertation, !is.na(</w:t>
-      </w:r>
-      <w:proofErr w:type="spellStart"/>
-      <w:r>
-        <w:rPr>
-          <w:rFonts w:ascii="Courier New" w:eastAsia="Times New Roman" w:hAnsi="Courier New" w:cs="Courier New"/>
-          <w:sz w:val="20"/>
-          <w:szCs w:val="20"/>
-          <w:lang w:eastAsia="en-IN"/>
-        </w:rPr>
-        <w:t>libertyvorder</w:t>
-      </w:r>
-      <w:proofErr w:type="spellEnd"/>
-      <w:r>
-        <w:rPr>
-          <w:rFonts w:ascii="Courier New" w:eastAsia="Times New Roman" w:hAnsi="Courier New" w:cs="Courier New"/>
-          <w:sz w:val="20"/>
-          <w:szCs w:val="20"/>
-          <w:lang w:eastAsia="en-IN"/>
-        </w:rPr>
-        <w:t>))</w:t>
-      </w:r>
-      <w:r>
-        <w:rPr>
-          <w:rFonts w:ascii="Courier New" w:eastAsia="Times New Roman" w:hAnsi="Courier New" w:cs="Courier New"/>
-          <w:sz w:val="20"/>
-          <w:szCs w:val="20"/>
-          <w:lang w:eastAsia="en-IN"/>
-        </w:rPr>
-        <w:br/>
-      </w:r>
-      <w:r>
-        <w:rPr>
-          <w:rFonts w:ascii="Courier New" w:eastAsia="Times New Roman" w:hAnsi="Courier New" w:cs="Courier New"/>
-          <w:sz w:val="20"/>
-          <w:szCs w:val="20"/>
-          <w:lang w:eastAsia="en-IN"/>
-        </w:rPr>
-        <w:br/>
-        <w:t>dissertation[45:50]&lt;-</w:t>
-      </w:r>
-      <w:proofErr w:type="spellStart"/>
-      <w:r>
-        <w:rPr>
-          <w:rFonts w:ascii="Courier New" w:eastAsia="Times New Roman" w:hAnsi="Courier New" w:cs="Courier New"/>
-          <w:sz w:val="20"/>
-          <w:szCs w:val="20"/>
-          <w:lang w:eastAsia="en-IN"/>
-        </w:rPr>
-        <w:t>lapply</w:t>
-      </w:r>
-      <w:proofErr w:type="spellEnd"/>
-      <w:r>
-        <w:rPr>
-          <w:rFonts w:ascii="Courier New" w:eastAsia="Times New Roman" w:hAnsi="Courier New" w:cs="Courier New"/>
-          <w:sz w:val="20"/>
-          <w:szCs w:val="20"/>
-          <w:lang w:eastAsia="en-IN"/>
-        </w:rPr>
-        <w:t>(dissertation[predictors], function(x) {</w:t>
-      </w:r>
-      <w:r>
-        <w:rPr>
-          <w:rFonts w:ascii="Courier New" w:eastAsia="Times New Roman" w:hAnsi="Courier New" w:cs="Courier New"/>
-          <w:sz w:val="20"/>
-          <w:szCs w:val="20"/>
-          <w:lang w:eastAsia="en-IN"/>
-        </w:rPr>
-        <w:br/>
-        <w:t xml:space="preserve">  y&lt;-scale(x, </w:t>
-      </w:r>
-      <w:proofErr w:type="spellStart"/>
-      <w:r>
-        <w:rPr>
-          <w:rFonts w:ascii="Courier New" w:eastAsia="Times New Roman" w:hAnsi="Courier New" w:cs="Courier New"/>
-          <w:sz w:val="20"/>
-          <w:szCs w:val="20"/>
-          <w:lang w:eastAsia="en-IN"/>
-        </w:rPr>
-        <w:t>center</w:t>
-      </w:r>
-      <w:proofErr w:type="spellEnd"/>
-      <w:r>
-        <w:rPr>
-          <w:rFonts w:ascii="Courier New" w:eastAsia="Times New Roman" w:hAnsi="Courier New" w:cs="Courier New"/>
-          <w:sz w:val="20"/>
-          <w:szCs w:val="20"/>
-          <w:lang w:eastAsia="en-IN"/>
-        </w:rPr>
-        <w:t>=TRUE, scale=TRUE)</w:t>
+        <w:t xml:space="preserve">              "jurevidence","guilt")</w:t>
+      </w:r>
+      <w:r>
+        <w:rPr>
+          <w:rFonts w:ascii="Courier New" w:eastAsia="Times New Roman" w:hAnsi="Courier New" w:cs="Courier New"/>
+          <w:sz w:val="20"/>
+          <w:szCs w:val="20"/>
+          <w:lang w:eastAsia="en-IN"/>
+        </w:rPr>
+        <w:br/>
+        <w:t>dissertation&lt;-subset(dissertation, !is.na(libertyvorder))</w:t>
+      </w:r>
+      <w:r>
+        <w:rPr>
+          <w:rFonts w:ascii="Courier New" w:eastAsia="Times New Roman" w:hAnsi="Courier New" w:cs="Courier New"/>
+          <w:sz w:val="20"/>
+          <w:szCs w:val="20"/>
+          <w:lang w:eastAsia="en-IN"/>
+        </w:rPr>
+        <w:br/>
+      </w:r>
+      <w:r>
+        <w:rPr>
+          <w:rFonts w:ascii="Courier New" w:eastAsia="Times New Roman" w:hAnsi="Courier New" w:cs="Courier New"/>
+          <w:sz w:val="20"/>
+          <w:szCs w:val="20"/>
+          <w:lang w:eastAsia="en-IN"/>
+        </w:rPr>
+        <w:br/>
+        <w:t>dissertation[45:50]&lt;-lapply(dissertation[predictors], function(x) {</w:t>
+      </w:r>
+      <w:r>
+        <w:rPr>
+          <w:rFonts w:ascii="Courier New" w:eastAsia="Times New Roman" w:hAnsi="Courier New" w:cs="Courier New"/>
+          <w:sz w:val="20"/>
+          <w:szCs w:val="20"/>
+          <w:lang w:eastAsia="en-IN"/>
+        </w:rPr>
+        <w:br/>
+        <w:t xml:space="preserve">  y&lt;-scale(x, center=TRUE, scale=TRUE)</w:t>
       </w:r>
       <w:r>
         <w:rPr>
@@ -349,26 +185,7 @@
           <w:lang w:eastAsia="en-IN"/>
         </w:rPr>
         <w:br/>
-      </w:r>
-      <w:proofErr w:type="spellStart"/>
-      <w:r>
-        <w:rPr>
-          <w:rFonts w:ascii="Courier New" w:eastAsia="Times New Roman" w:hAnsi="Courier New" w:cs="Courier New"/>
-          <w:sz w:val="20"/>
-          <w:szCs w:val="20"/>
-          <w:lang w:eastAsia="en-IN"/>
-        </w:rPr>
-        <w:t>pred_int</w:t>
-      </w:r>
-      <w:proofErr w:type="spellEnd"/>
-      <w:r>
-        <w:rPr>
-          <w:rFonts w:ascii="Courier New" w:eastAsia="Times New Roman" w:hAnsi="Courier New" w:cs="Courier New"/>
-          <w:sz w:val="20"/>
-          <w:szCs w:val="20"/>
-          <w:lang w:eastAsia="en-IN"/>
-        </w:rPr>
-        <w:t xml:space="preserve">&lt;-'verdict ~ obguilt.1 + reasdoubt.1 + bettertolet.1 + libertyvorder.1 + </w:t>
+        <w:t xml:space="preserve">pred_int&lt;-'verdict ~ obguilt.1 + reasdoubt.1 + bettertolet.1 + libertyvorder.1 + </w:t>
       </w:r>
       <w:r>
         <w:rPr>
@@ -398,47 +215,7 @@
           <w:lang w:eastAsia="en-IN"/>
         </w:rPr>
         <w:br/>
-        <w:t>model&lt;-</w:t>
-      </w:r>
-      <w:proofErr w:type="spellStart"/>
-      <w:r>
-        <w:rPr>
-          <w:rFonts w:ascii="Courier New" w:eastAsia="Times New Roman" w:hAnsi="Courier New" w:cs="Courier New"/>
-          <w:sz w:val="20"/>
-          <w:szCs w:val="20"/>
-          <w:lang w:eastAsia="en-IN"/>
-        </w:rPr>
-        <w:t>glm</w:t>
-      </w:r>
-      <w:proofErr w:type="spellEnd"/>
-      <w:r>
-        <w:rPr>
-          <w:rFonts w:ascii="Courier New" w:eastAsia="Times New Roman" w:hAnsi="Courier New" w:cs="Courier New"/>
-          <w:sz w:val="20"/>
-          <w:szCs w:val="20"/>
-          <w:lang w:eastAsia="en-IN"/>
-        </w:rPr>
-        <w:t>(</w:t>
-      </w:r>
-      <w:proofErr w:type="spellStart"/>
-      <w:r>
-        <w:rPr>
-          <w:rFonts w:ascii="Courier New" w:eastAsia="Times New Roman" w:hAnsi="Courier New" w:cs="Courier New"/>
-          <w:sz w:val="20"/>
-          <w:szCs w:val="20"/>
-          <w:lang w:eastAsia="en-IN"/>
-        </w:rPr>
-        <w:t>pred_int</w:t>
-      </w:r>
-      <w:proofErr w:type="spellEnd"/>
-      <w:r>
-        <w:rPr>
-          <w:rFonts w:ascii="Courier New" w:eastAsia="Times New Roman" w:hAnsi="Courier New" w:cs="Courier New"/>
-          <w:sz w:val="20"/>
-          <w:szCs w:val="20"/>
-          <w:lang w:eastAsia="en-IN"/>
-        </w:rPr>
-        <w:t>, family="binomial", data=dissertation)</w:t>
+        <w:t>model&lt;-glm(pred_int, family="binomial", data=dissertation)</w:t>
       </w:r>
       <w:r>
         <w:rPr>
@@ -506,47 +283,47 @@
           <w:lang w:eastAsia="en-IN"/>
         </w:rPr>
         <w:br/>
+        <w:t>## glm(formula = pred_int, family = "binomial", data = dissertation)</w:t>
+      </w:r>
+      <w:r>
+        <w:rPr>
+          <w:rFonts w:ascii="Courier New" w:eastAsia="Times New Roman" w:hAnsi="Courier New" w:cs="Courier New"/>
+          <w:sz w:val="20"/>
+          <w:szCs w:val="20"/>
+          <w:lang w:eastAsia="en-IN"/>
+        </w:rPr>
+        <w:br/>
         <w:t xml:space="preserve">## </w:t>
       </w:r>
-      <w:proofErr w:type="spellStart"/>
-      <w:r>
-        <w:rPr>
-          <w:rFonts w:ascii="Courier New" w:eastAsia="Times New Roman" w:hAnsi="Courier New" w:cs="Courier New"/>
-          <w:sz w:val="20"/>
-          <w:szCs w:val="20"/>
-          <w:lang w:eastAsia="en-IN"/>
-        </w:rPr>
-        <w:t>glm</w:t>
-      </w:r>
-      <w:proofErr w:type="spellEnd"/>
-      <w:r>
-        <w:rPr>
-          <w:rFonts w:ascii="Courier New" w:eastAsia="Times New Roman" w:hAnsi="Courier New" w:cs="Courier New"/>
-          <w:sz w:val="20"/>
-          <w:szCs w:val="20"/>
-          <w:lang w:eastAsia="en-IN"/>
-        </w:rPr>
-        <w:t xml:space="preserve">(formula = </w:t>
-      </w:r>
-      <w:proofErr w:type="spellStart"/>
-      <w:r>
-        <w:rPr>
-          <w:rFonts w:ascii="Courier New" w:eastAsia="Times New Roman" w:hAnsi="Courier New" w:cs="Courier New"/>
-          <w:sz w:val="20"/>
-          <w:szCs w:val="20"/>
-          <w:lang w:eastAsia="en-IN"/>
-        </w:rPr>
-        <w:t>pred_int</w:t>
-      </w:r>
-      <w:proofErr w:type="spellEnd"/>
-      <w:r>
-        <w:rPr>
-          <w:rFonts w:ascii="Courier New" w:eastAsia="Times New Roman" w:hAnsi="Courier New" w:cs="Courier New"/>
-          <w:sz w:val="20"/>
-          <w:szCs w:val="20"/>
-          <w:lang w:eastAsia="en-IN"/>
-        </w:rPr>
-        <w:t>, family = "binomial", data = dissertation)</w:t>
+      <w:r>
+        <w:rPr>
+          <w:rFonts w:ascii="Courier New" w:eastAsia="Times New Roman" w:hAnsi="Courier New" w:cs="Courier New"/>
+          <w:sz w:val="20"/>
+          <w:szCs w:val="20"/>
+          <w:lang w:eastAsia="en-IN"/>
+        </w:rPr>
+        <w:br/>
+        <w:t xml:space="preserve">## Deviance Residuals: </w:t>
+      </w:r>
+      <w:r>
+        <w:rPr>
+          <w:rFonts w:ascii="Courier New" w:eastAsia="Times New Roman" w:hAnsi="Courier New" w:cs="Courier New"/>
+          <w:sz w:val="20"/>
+          <w:szCs w:val="20"/>
+          <w:lang w:eastAsia="en-IN"/>
+        </w:rPr>
+        <w:br/>
+        <w:t xml:space="preserve">##     Min       1Q   Median       3Q      Max  </w:t>
+      </w:r>
+      <w:r>
+        <w:rPr>
+          <w:rFonts w:ascii="Courier New" w:eastAsia="Times New Roman" w:hAnsi="Courier New" w:cs="Courier New"/>
+          <w:sz w:val="20"/>
+          <w:szCs w:val="20"/>
+          <w:lang w:eastAsia="en-IN"/>
+        </w:rPr>
+        <w:br/>
+        <w:t xml:space="preserve">## -2.6101  -0.5432  -0.1289   0.6422   2.2805  </w:t>
       </w:r>
       <w:r>
         <w:rPr>
@@ -566,27 +343,157 @@
           <w:lang w:eastAsia="en-IN"/>
         </w:rPr>
         <w:br/>
-        <w:t xml:space="preserve">## Deviance Residuals: </w:t>
-      </w:r>
-      <w:r>
-        <w:rPr>
-          <w:rFonts w:ascii="Courier New" w:eastAsia="Times New Roman" w:hAnsi="Courier New" w:cs="Courier New"/>
-          <w:sz w:val="20"/>
-          <w:szCs w:val="20"/>
-          <w:lang w:eastAsia="en-IN"/>
-        </w:rPr>
-        <w:br/>
-        <w:t xml:space="preserve">##     Min       1Q   Median       3Q      Max  </w:t>
-      </w:r>
-      <w:r>
-        <w:rPr>
-          <w:rFonts w:ascii="Courier New" w:eastAsia="Times New Roman" w:hAnsi="Courier New" w:cs="Courier New"/>
-          <w:sz w:val="20"/>
-          <w:szCs w:val="20"/>
-          <w:lang w:eastAsia="en-IN"/>
-        </w:rPr>
-        <w:br/>
-        <w:t xml:space="preserve">## -2.6101  -0.5432  -0.1289   0.6422   2.2805  </w:t>
+        <w:t>## Coefficients:</w:t>
+      </w:r>
+      <w:r>
+        <w:rPr>
+          <w:rFonts w:ascii="Courier New" w:eastAsia="Times New Roman" w:hAnsi="Courier New" w:cs="Courier New"/>
+          <w:sz w:val="20"/>
+          <w:szCs w:val="20"/>
+          <w:lang w:eastAsia="en-IN"/>
+        </w:rPr>
+        <w:br/>
+        <w:t xml:space="preserve">##                         Estimate Std. Error z value Pr(&gt;|z|)    </w:t>
+      </w:r>
+      <w:r>
+        <w:rPr>
+          <w:rFonts w:ascii="Courier New" w:eastAsia="Times New Roman" w:hAnsi="Courier New" w:cs="Courier New"/>
+          <w:sz w:val="20"/>
+          <w:szCs w:val="20"/>
+          <w:lang w:eastAsia="en-IN"/>
+        </w:rPr>
+        <w:br/>
+        <w:t xml:space="preserve">## (Intercept)             -0.47994    0.16264  -2.951  0.00317 ** </w:t>
+      </w:r>
+      <w:r>
+        <w:rPr>
+          <w:rFonts w:ascii="Courier New" w:eastAsia="Times New Roman" w:hAnsi="Courier New" w:cs="Courier New"/>
+          <w:sz w:val="20"/>
+          <w:szCs w:val="20"/>
+          <w:lang w:eastAsia="en-IN"/>
+        </w:rPr>
+        <w:br/>
+        <w:t xml:space="preserve">## obguilt.1                0.25161    0.16158   1.557  0.11942    </w:t>
+      </w:r>
+      <w:r>
+        <w:rPr>
+          <w:rFonts w:ascii="Courier New" w:eastAsia="Times New Roman" w:hAnsi="Courier New" w:cs="Courier New"/>
+          <w:sz w:val="20"/>
+          <w:szCs w:val="20"/>
+          <w:lang w:eastAsia="en-IN"/>
+        </w:rPr>
+        <w:br/>
+        <w:t xml:space="preserve">## reasdoubt.1             -0.09230    0.20037  -0.461  0.64507    </w:t>
+      </w:r>
+      <w:r>
+        <w:rPr>
+          <w:rFonts w:ascii="Courier New" w:eastAsia="Times New Roman" w:hAnsi="Courier New" w:cs="Courier New"/>
+          <w:sz w:val="20"/>
+          <w:szCs w:val="20"/>
+          <w:lang w:eastAsia="en-IN"/>
+        </w:rPr>
+        <w:br/>
+        <w:t xml:space="preserve">## bettertolet.1           -0.22484    0.20340  -1.105  0.26899    </w:t>
+      </w:r>
+      <w:r>
+        <w:rPr>
+          <w:rFonts w:ascii="Courier New" w:eastAsia="Times New Roman" w:hAnsi="Courier New" w:cs="Courier New"/>
+          <w:sz w:val="20"/>
+          <w:szCs w:val="20"/>
+          <w:lang w:eastAsia="en-IN"/>
+        </w:rPr>
+        <w:br/>
+        <w:t xml:space="preserve">## libertyvorder.1          0.05825    0.21517   0.271  0.78660    </w:t>
+      </w:r>
+      <w:r>
+        <w:rPr>
+          <w:rFonts w:ascii="Courier New" w:eastAsia="Times New Roman" w:hAnsi="Courier New" w:cs="Courier New"/>
+          <w:sz w:val="20"/>
+          <w:szCs w:val="20"/>
+          <w:lang w:eastAsia="en-IN"/>
+        </w:rPr>
+        <w:br/>
+        <w:t xml:space="preserve">## jurevidence.1            0.07252    0.19376   0.374  0.70819    </w:t>
+      </w:r>
+      <w:r>
+        <w:rPr>
+          <w:rFonts w:ascii="Courier New" w:eastAsia="Times New Roman" w:hAnsi="Courier New" w:cs="Courier New"/>
+          <w:sz w:val="20"/>
+          <w:szCs w:val="20"/>
+          <w:lang w:eastAsia="en-IN"/>
+        </w:rPr>
+        <w:br/>
+        <w:t>## guilt.1                  2.31003    0.26867   8.598  &lt; 2e-16 ***</w:t>
+      </w:r>
+      <w:r>
+        <w:rPr>
+          <w:rFonts w:ascii="Courier New" w:eastAsia="Times New Roman" w:hAnsi="Courier New" w:cs="Courier New"/>
+          <w:sz w:val="20"/>
+          <w:szCs w:val="20"/>
+          <w:lang w:eastAsia="en-IN"/>
+        </w:rPr>
+        <w:br/>
+        <w:t xml:space="preserve">## obguilt.1:guilt.1        0.14058    0.23411   0.600  0.54818    </w:t>
+      </w:r>
+      <w:r>
+        <w:rPr>
+          <w:rFonts w:ascii="Courier New" w:eastAsia="Times New Roman" w:hAnsi="Courier New" w:cs="Courier New"/>
+          <w:sz w:val="20"/>
+          <w:szCs w:val="20"/>
+          <w:lang w:eastAsia="en-IN"/>
+        </w:rPr>
+        <w:br/>
+        <w:t xml:space="preserve">## reasdoubt.1:guilt.1     -0.61724    0.29693  -2.079  0.03764 *  </w:t>
+      </w:r>
+      <w:r>
+        <w:rPr>
+          <w:rFonts w:ascii="Courier New" w:eastAsia="Times New Roman" w:hAnsi="Courier New" w:cs="Courier New"/>
+          <w:sz w:val="20"/>
+          <w:szCs w:val="20"/>
+          <w:lang w:eastAsia="en-IN"/>
+        </w:rPr>
+        <w:br/>
+        <w:t xml:space="preserve">## bettertolet.1:guilt.1    0.02579    0.30123   0.086  0.93178    </w:t>
+      </w:r>
+      <w:r>
+        <w:rPr>
+          <w:rFonts w:ascii="Courier New" w:eastAsia="Times New Roman" w:hAnsi="Courier New" w:cs="Courier New"/>
+          <w:sz w:val="20"/>
+          <w:szCs w:val="20"/>
+          <w:lang w:eastAsia="en-IN"/>
+        </w:rPr>
+        <w:br/>
+        <w:t xml:space="preserve">## libertyvorder.1:guilt.1 -0.27492    0.29355  -0.937  0.34899    </w:t>
+      </w:r>
+      <w:r>
+        <w:rPr>
+          <w:rFonts w:ascii="Courier New" w:eastAsia="Times New Roman" w:hAnsi="Courier New" w:cs="Courier New"/>
+          <w:sz w:val="20"/>
+          <w:szCs w:val="20"/>
+          <w:lang w:eastAsia="en-IN"/>
+        </w:rPr>
+        <w:br/>
+        <w:t xml:space="preserve">## jurevidence.1:guilt.1    0.27601    0.36181   0.763  0.44555    </w:t>
+      </w:r>
+      <w:r>
+        <w:rPr>
+          <w:rFonts w:ascii="Courier New" w:eastAsia="Times New Roman" w:hAnsi="Courier New" w:cs="Courier New"/>
+          <w:sz w:val="20"/>
+          <w:szCs w:val="20"/>
+          <w:lang w:eastAsia="en-IN"/>
+        </w:rPr>
+        <w:br/>
+        <w:t>## ---</w:t>
+      </w:r>
+      <w:r>
+        <w:rPr>
+          <w:rFonts w:ascii="Courier New" w:eastAsia="Times New Roman" w:hAnsi="Courier New" w:cs="Courier New"/>
+          <w:sz w:val="20"/>
+          <w:szCs w:val="20"/>
+          <w:lang w:eastAsia="en-IN"/>
+        </w:rPr>
+        <w:br/>
+        <w:t>## Signif. codes:  0 '***' 0.001 '**' 0.01 '*' 0.05 '.' 0.1 ' ' 1</w:t>
       </w:r>
       <w:r>
         <w:rPr>
@@ -606,167 +513,7 @@
           <w:lang w:eastAsia="en-IN"/>
         </w:rPr>
         <w:br/>
-        <w:t>## Coefficients:</w:t>
-      </w:r>
-      <w:r>
-        <w:rPr>
-          <w:rFonts w:ascii="Courier New" w:eastAsia="Times New Roman" w:hAnsi="Courier New" w:cs="Courier New"/>
-          <w:sz w:val="20"/>
-          <w:szCs w:val="20"/>
-          <w:lang w:eastAsia="en-IN"/>
-        </w:rPr>
-        <w:br/>
-        <w:t xml:space="preserve">##                         Estimate Std. Error z value </w:t>
-      </w:r>
-      <w:proofErr w:type="spellStart"/>
-      <w:r>
-        <w:rPr>
-          <w:rFonts w:ascii="Courier New" w:eastAsia="Times New Roman" w:hAnsi="Courier New" w:cs="Courier New"/>
-          <w:sz w:val="20"/>
-          <w:szCs w:val="20"/>
-          <w:lang w:eastAsia="en-IN"/>
-        </w:rPr>
-        <w:t>Pr</w:t>
-      </w:r>
-      <w:proofErr w:type="spellEnd"/>
-      <w:r>
-        <w:rPr>
-          <w:rFonts w:ascii="Courier New" w:eastAsia="Times New Roman" w:hAnsi="Courier New" w:cs="Courier New"/>
-          <w:sz w:val="20"/>
-          <w:szCs w:val="20"/>
-          <w:lang w:eastAsia="en-IN"/>
-        </w:rPr>
-        <w:t xml:space="preserve">(&gt;|z|)    </w:t>
-      </w:r>
-      <w:r>
-        <w:rPr>
-          <w:rFonts w:ascii="Courier New" w:eastAsia="Times New Roman" w:hAnsi="Courier New" w:cs="Courier New"/>
-          <w:sz w:val="20"/>
-          <w:szCs w:val="20"/>
-          <w:lang w:eastAsia="en-IN"/>
-        </w:rPr>
-        <w:br/>
-        <w:t xml:space="preserve">## (Intercept)             -0.47994    0.16264  -2.951  0.00317 ** </w:t>
-      </w:r>
-      <w:r>
-        <w:rPr>
-          <w:rFonts w:ascii="Courier New" w:eastAsia="Times New Roman" w:hAnsi="Courier New" w:cs="Courier New"/>
-          <w:sz w:val="20"/>
-          <w:szCs w:val="20"/>
-          <w:lang w:eastAsia="en-IN"/>
-        </w:rPr>
-        <w:br/>
-        <w:t xml:space="preserve">## obguilt.1                0.25161    0.16158   1.557  0.11942    </w:t>
-      </w:r>
-      <w:r>
-        <w:rPr>
-          <w:rFonts w:ascii="Courier New" w:eastAsia="Times New Roman" w:hAnsi="Courier New" w:cs="Courier New"/>
-          <w:sz w:val="20"/>
-          <w:szCs w:val="20"/>
-          <w:lang w:eastAsia="en-IN"/>
-        </w:rPr>
-        <w:br/>
-        <w:t xml:space="preserve">## reasdoubt.1             -0.09230    0.20037  -0.461  0.64507    </w:t>
-      </w:r>
-      <w:r>
-        <w:rPr>
-          <w:rFonts w:ascii="Courier New" w:eastAsia="Times New Roman" w:hAnsi="Courier New" w:cs="Courier New"/>
-          <w:sz w:val="20"/>
-          <w:szCs w:val="20"/>
-          <w:lang w:eastAsia="en-IN"/>
-        </w:rPr>
-        <w:br/>
-        <w:t xml:space="preserve">## bettertolet.1           -0.22484    0.20340  -1.105  0.26899    </w:t>
-      </w:r>
-      <w:r>
-        <w:rPr>
-          <w:rFonts w:ascii="Courier New" w:eastAsia="Times New Roman" w:hAnsi="Courier New" w:cs="Courier New"/>
-          <w:sz w:val="20"/>
-          <w:szCs w:val="20"/>
-          <w:lang w:eastAsia="en-IN"/>
-        </w:rPr>
-        <w:br/>
-        <w:t xml:space="preserve">## libertyvorder.1          0.05825    0.21517   0.271  0.78660    </w:t>
-      </w:r>
-      <w:r>
-        <w:rPr>
-          <w:rFonts w:ascii="Courier New" w:eastAsia="Times New Roman" w:hAnsi="Courier New" w:cs="Courier New"/>
-          <w:sz w:val="20"/>
-          <w:szCs w:val="20"/>
-          <w:lang w:eastAsia="en-IN"/>
-        </w:rPr>
-        <w:br/>
-        <w:t xml:space="preserve">## jurevidence.1            0.07252    0.19376   0.374  0.70819    </w:t>
-      </w:r>
-      <w:r>
-        <w:rPr>
-          <w:rFonts w:ascii="Courier New" w:eastAsia="Times New Roman" w:hAnsi="Courier New" w:cs="Courier New"/>
-          <w:sz w:val="20"/>
-          <w:szCs w:val="20"/>
-          <w:lang w:eastAsia="en-IN"/>
-        </w:rPr>
-        <w:br/>
-        <w:t>## guilt.1                  2.31003    0.26867   8.598  &lt; 2e-16 ***</w:t>
-      </w:r>
-      <w:r>
-        <w:rPr>
-          <w:rFonts w:ascii="Courier New" w:eastAsia="Times New Roman" w:hAnsi="Courier New" w:cs="Courier New"/>
-          <w:sz w:val="20"/>
-          <w:szCs w:val="20"/>
-          <w:lang w:eastAsia="en-IN"/>
-        </w:rPr>
-        <w:br/>
-        <w:t xml:space="preserve">## obguilt.1:guilt.1        0.14058    0.23411   0.600  0.54818    </w:t>
-      </w:r>
-      <w:r>
-        <w:rPr>
-          <w:rFonts w:ascii="Courier New" w:eastAsia="Times New Roman" w:hAnsi="Courier New" w:cs="Courier New"/>
-          <w:sz w:val="20"/>
-          <w:szCs w:val="20"/>
-          <w:lang w:eastAsia="en-IN"/>
-        </w:rPr>
-        <w:br/>
-        <w:t xml:space="preserve">## reasdoubt.1:guilt.1     -0.61724    0.29693  -2.079  0.03764 *  </w:t>
-      </w:r>
-      <w:r>
-        <w:rPr>
-          <w:rFonts w:ascii="Courier New" w:eastAsia="Times New Roman" w:hAnsi="Courier New" w:cs="Courier New"/>
-          <w:sz w:val="20"/>
-          <w:szCs w:val="20"/>
-          <w:lang w:eastAsia="en-IN"/>
-        </w:rPr>
-        <w:br/>
-        <w:t xml:space="preserve">## bettertolet.1:guilt.1    0.02579    0.30123   0.086  0.93178    </w:t>
-      </w:r>
-      <w:r>
-        <w:rPr>
-          <w:rFonts w:ascii="Courier New" w:eastAsia="Times New Roman" w:hAnsi="Courier New" w:cs="Courier New"/>
-          <w:sz w:val="20"/>
-          <w:szCs w:val="20"/>
-          <w:lang w:eastAsia="en-IN"/>
-        </w:rPr>
-        <w:br/>
-        <w:t xml:space="preserve">## libertyvorder.1:guilt.1 -0.27492    0.29355  -0.937  0.34899    </w:t>
-      </w:r>
-      <w:r>
-        <w:rPr>
-          <w:rFonts w:ascii="Courier New" w:eastAsia="Times New Roman" w:hAnsi="Courier New" w:cs="Courier New"/>
-          <w:sz w:val="20"/>
-          <w:szCs w:val="20"/>
-          <w:lang w:eastAsia="en-IN"/>
-        </w:rPr>
-        <w:br/>
-        <w:t xml:space="preserve">## jurevidence.1:guilt.1    0.27601    0.36181   0.763  0.44555    </w:t>
-      </w:r>
-      <w:r>
-        <w:rPr>
-          <w:rFonts w:ascii="Courier New" w:eastAsia="Times New Roman" w:hAnsi="Courier New" w:cs="Courier New"/>
-          <w:sz w:val="20"/>
-          <w:szCs w:val="20"/>
-          <w:lang w:eastAsia="en-IN"/>
-        </w:rPr>
-        <w:br/>
-        <w:t>## ---</w:t>
+        <w:t>## (Dispersion parameter for binomial family taken to be 1)</w:t>
       </w:r>
       <w:r>
         <w:rPr>
@@ -778,85 +525,15 @@
         <w:br/>
         <w:t xml:space="preserve">## </w:t>
       </w:r>
-      <w:proofErr w:type="spellStart"/>
-      <w:r>
-        <w:rPr>
-          <w:rFonts w:ascii="Courier New" w:eastAsia="Times New Roman" w:hAnsi="Courier New" w:cs="Courier New"/>
-          <w:sz w:val="20"/>
-          <w:szCs w:val="20"/>
-          <w:lang w:eastAsia="en-IN"/>
-        </w:rPr>
-        <w:t>Signif</w:t>
-      </w:r>
-      <w:proofErr w:type="spellEnd"/>
-      <w:r>
-        <w:rPr>
-          <w:rFonts w:ascii="Courier New" w:eastAsia="Times New Roman" w:hAnsi="Courier New" w:cs="Courier New"/>
-          <w:sz w:val="20"/>
-          <w:szCs w:val="20"/>
-          <w:lang w:eastAsia="en-IN"/>
-        </w:rPr>
-        <w:t>. codes:  0 '***' 0.001 '**' 0.01 '*' 0.05 '.' 0.1 ' ' 1</w:t>
-      </w:r>
-      <w:r>
-        <w:rPr>
-          <w:rFonts w:ascii="Courier New" w:eastAsia="Times New Roman" w:hAnsi="Courier New" w:cs="Courier New"/>
-          <w:sz w:val="20"/>
-          <w:szCs w:val="20"/>
-          <w:lang w:eastAsia="en-IN"/>
-        </w:rPr>
-        <w:br/>
-        <w:t xml:space="preserve">## </w:t>
-      </w:r>
-      <w:r>
-        <w:rPr>
-          <w:rFonts w:ascii="Courier New" w:eastAsia="Times New Roman" w:hAnsi="Courier New" w:cs="Courier New"/>
-          <w:sz w:val="20"/>
-          <w:szCs w:val="20"/>
-          <w:lang w:eastAsia="en-IN"/>
-        </w:rPr>
-        <w:br/>
-        <w:t>## (Dispersion parameter for binomial family taken to be 1)</w:t>
-      </w:r>
-      <w:r>
-        <w:rPr>
-          <w:rFonts w:ascii="Courier New" w:eastAsia="Times New Roman" w:hAnsi="Courier New" w:cs="Courier New"/>
-          <w:sz w:val="20"/>
-          <w:szCs w:val="20"/>
-          <w:lang w:eastAsia="en-IN"/>
-        </w:rPr>
-        <w:br/>
-        <w:t xml:space="preserve">## </w:t>
-      </w:r>
-      <w:r>
-        <w:rPr>
-          <w:rFonts w:ascii="Courier New" w:eastAsia="Times New Roman" w:hAnsi="Courier New" w:cs="Courier New"/>
-          <w:sz w:val="20"/>
-          <w:szCs w:val="20"/>
-          <w:lang w:eastAsia="en-IN"/>
-        </w:rPr>
-        <w:br/>
-        <w:t xml:space="preserve">##     Null deviance: </w:t>
-      </w:r>
-      <w:proofErr w:type="gramStart"/>
-      <w:r>
-        <w:rPr>
-          <w:rFonts w:ascii="Courier New" w:eastAsia="Times New Roman" w:hAnsi="Courier New" w:cs="Courier New"/>
-          <w:sz w:val="20"/>
-          <w:szCs w:val="20"/>
-          <w:lang w:eastAsia="en-IN"/>
-        </w:rPr>
-        <w:t>490.08  on</w:t>
-      </w:r>
-      <w:proofErr w:type="gramEnd"/>
-      <w:r>
-        <w:rPr>
-          <w:rFonts w:ascii="Courier New" w:eastAsia="Times New Roman" w:hAnsi="Courier New" w:cs="Courier New"/>
-          <w:sz w:val="20"/>
-          <w:szCs w:val="20"/>
-          <w:lang w:eastAsia="en-IN"/>
-        </w:rPr>
-        <w:t xml:space="preserve"> 354  degrees of freedom</w:t>
+      <w:r>
+        <w:rPr>
+          <w:rFonts w:ascii="Courier New" w:eastAsia="Times New Roman" w:hAnsi="Courier New" w:cs="Courier New"/>
+          <w:sz w:val="20"/>
+          <w:szCs w:val="20"/>
+          <w:lang w:eastAsia="en-IN"/>
+        </w:rPr>
+        <w:br/>
+        <w:t>##     Null deviance: 490.08  on 354  degrees of freedom</w:t>
       </w:r>
       <w:r>
         <w:rPr>
@@ -917,29 +594,7 @@
           <w:lang w:eastAsia="en-IN"/>
         </w:rPr>
         <w:lastRenderedPageBreak/>
-        <w:t xml:space="preserve">The predict function, which I introduced </w:t>
-      </w:r>
-      <w:hyperlink r:id="rId6" w:tgtFrame="_blank" w:history="1">
-        <w:r>
-          <w:rPr>
-            <w:rFonts w:ascii="Times New Roman" w:eastAsia="Times New Roman" w:hAnsi="Times New Roman" w:cs="Times New Roman"/>
-            <w:color w:val="0000FF"/>
-            <w:sz w:val="20"/>
-            <w:szCs w:val="20"/>
-            <w:u w:val="single"/>
-            <w:lang w:eastAsia="en-IN"/>
-          </w:rPr>
-          <w:t>here</w:t>
-        </w:r>
-      </w:hyperlink>
-      <w:r>
-        <w:rPr>
-          <w:rFonts w:ascii="Times New Roman" w:eastAsia="Times New Roman" w:hAnsi="Times New Roman" w:cs="Times New Roman"/>
-          <w:sz w:val="20"/>
-          <w:szCs w:val="20"/>
-          <w:lang w:eastAsia="en-IN"/>
-        </w:rPr>
-        <w:t>, can also be used for the binomial model. Let’s have R generate predicted scores for everyone in the dissertation sample:</w:t>
+        <w:t>The predict function,  can also be used for the binomial model. Let’s have R generate predicted scores for everyone in the dissertation sample:</w:t>
       </w:r>
     </w:p>
     <w:p>
@@ -970,46 +625,25 @@
           <w:lang w:eastAsia="en-IN"/>
         </w:rPr>
       </w:pPr>
-      <w:proofErr w:type="spellStart"/>
-      <w:r>
-        <w:rPr>
-          <w:rFonts w:ascii="Courier New" w:eastAsia="Times New Roman" w:hAnsi="Courier New" w:cs="Courier New"/>
-          <w:sz w:val="20"/>
-          <w:szCs w:val="20"/>
-          <w:lang w:eastAsia="en-IN"/>
-        </w:rPr>
+      <w:r>
+        <w:rPr>
+          <w:rFonts w:ascii="Courier New" w:eastAsia="Times New Roman" w:hAnsi="Courier New" w:cs="Courier New"/>
+          <w:sz w:val="20"/>
+          <w:szCs w:val="20"/>
+          <w:lang w:eastAsia="en-IN"/>
+        </w:rPr>
+        <w:t>dissertation$predver&lt;-predict(model)</w:t>
+      </w:r>
+      <w:r>
+        <w:rPr>
+          <w:rFonts w:ascii="Courier New" w:eastAsia="Times New Roman" w:hAnsi="Courier New" w:cs="Courier New"/>
+          <w:sz w:val="20"/>
+          <w:szCs w:val="20"/>
+          <w:lang w:eastAsia="en-IN"/>
+        </w:rPr>
+        <w:br/>
         <w:t>dissertation$predver</w:t>
       </w:r>
-      <w:proofErr w:type="spellEnd"/>
-      <w:r>
-        <w:rPr>
-          <w:rFonts w:ascii="Courier New" w:eastAsia="Times New Roman" w:hAnsi="Courier New" w:cs="Courier New"/>
-          <w:sz w:val="20"/>
-          <w:szCs w:val="20"/>
-          <w:lang w:eastAsia="en-IN"/>
-        </w:rPr>
-        <w:t>&lt;-predict(model)</w:t>
-      </w:r>
-      <w:r>
-        <w:rPr>
-          <w:rFonts w:ascii="Courier New" w:eastAsia="Times New Roman" w:hAnsi="Courier New" w:cs="Courier New"/>
-          <w:sz w:val="20"/>
-          <w:szCs w:val="20"/>
-          <w:lang w:eastAsia="en-IN"/>
-        </w:rPr>
-        <w:br/>
-      </w:r>
-      <w:proofErr w:type="spellStart"/>
-      <w:r>
-        <w:rPr>
-          <w:rFonts w:ascii="Courier New" w:eastAsia="Times New Roman" w:hAnsi="Courier New" w:cs="Courier New"/>
-          <w:sz w:val="20"/>
-          <w:szCs w:val="20"/>
-          <w:lang w:eastAsia="en-IN"/>
-        </w:rPr>
-        <w:t>dissertation$predver</w:t>
-      </w:r>
-      <w:proofErr w:type="spellEnd"/>
     </w:p>
     <w:p>
       <w:pPr>
@@ -1805,29 +1439,7 @@
           <w:szCs w:val="20"/>
           <w:lang w:eastAsia="en-IN"/>
         </w:rPr>
-        <w:t xml:space="preserve">Binomial regression is used for nonlinear outcomes. Since the outcome is 0/1, it’s nonlinear. But binomial regression is based on the general linear model. So how can we apply the general linear model to a nonlinear outcome? Answer: by transforming scores. Specifically, it transforms the outcome into a </w:t>
-      </w:r>
-      <w:hyperlink r:id="rId7" w:tgtFrame="_blank" w:history="1">
-        <w:r>
-          <w:rPr>
-            <w:rFonts w:ascii="Times New Roman" w:eastAsia="Times New Roman" w:hAnsi="Times New Roman" w:cs="Times New Roman"/>
-            <w:color w:val="0000FF"/>
-            <w:sz w:val="20"/>
-            <w:szCs w:val="20"/>
-            <w:u w:val="single"/>
-            <w:lang w:eastAsia="en-IN"/>
-          </w:rPr>
-          <w:t>log odds ratio</w:t>
-        </w:r>
-      </w:hyperlink>
-      <w:r>
-        <w:rPr>
-          <w:rFonts w:ascii="Times New Roman" w:eastAsia="Times New Roman" w:hAnsi="Times New Roman" w:cs="Times New Roman"/>
-          <w:sz w:val="20"/>
-          <w:szCs w:val="20"/>
-          <w:lang w:eastAsia="en-IN"/>
-        </w:rPr>
-        <w:t>; the log transform makes the outcome variable behave somewhat linearly and symmetrically. The predicted outcome, then, is also a log odds ratio.</w:t>
+        <w:t>Binomial regression is used for nonlinear outcomes. Since the outcome is 0/1, it’s nonlinear. But binomial regression is based on the general linear model. So how can we apply the general linear model to a nonlinear outcome? Answer: by transforming scores. The predicted outcome, then, is also a log odds ratio.</w:t>
       </w:r>
     </w:p>
     <w:p>
@@ -1858,214 +1470,44 @@
           <w:lang w:eastAsia="en-IN"/>
         </w:rPr>
       </w:pPr>
-      <w:proofErr w:type="spellStart"/>
-      <w:r>
-        <w:rPr>
-          <w:rFonts w:ascii="Courier New" w:eastAsia="Times New Roman" w:hAnsi="Courier New" w:cs="Courier New"/>
-          <w:sz w:val="20"/>
-          <w:szCs w:val="20"/>
-          <w:lang w:eastAsia="en-IN"/>
-        </w:rPr>
-        <w:t>ordvalues</w:t>
-      </w:r>
-      <w:proofErr w:type="spellEnd"/>
-      <w:r>
-        <w:rPr>
-          <w:rFonts w:ascii="Courier New" w:eastAsia="Times New Roman" w:hAnsi="Courier New" w:cs="Courier New"/>
-          <w:sz w:val="20"/>
-          <w:szCs w:val="20"/>
-          <w:lang w:eastAsia="en-IN"/>
-        </w:rPr>
-        <w:t>&lt;-dissertation[order(</w:t>
-      </w:r>
-      <w:proofErr w:type="spellStart"/>
-      <w:r>
-        <w:rPr>
-          <w:rFonts w:ascii="Courier New" w:eastAsia="Times New Roman" w:hAnsi="Courier New" w:cs="Courier New"/>
-          <w:sz w:val="20"/>
-          <w:szCs w:val="20"/>
-          <w:lang w:eastAsia="en-IN"/>
-        </w:rPr>
-        <w:t>dissertation$predver</w:t>
-      </w:r>
-      <w:proofErr w:type="spellEnd"/>
-      <w:r>
-        <w:rPr>
-          <w:rFonts w:ascii="Courier New" w:eastAsia="Times New Roman" w:hAnsi="Courier New" w:cs="Courier New"/>
-          <w:sz w:val="20"/>
-          <w:szCs w:val="20"/>
-          <w:lang w:eastAsia="en-IN"/>
-        </w:rPr>
-        <w:t>),]</w:t>
-      </w:r>
-      <w:r>
-        <w:rPr>
-          <w:rFonts w:ascii="Courier New" w:eastAsia="Times New Roman" w:hAnsi="Courier New" w:cs="Courier New"/>
-          <w:sz w:val="20"/>
-          <w:szCs w:val="20"/>
-          <w:lang w:eastAsia="en-IN"/>
-        </w:rPr>
-        <w:br/>
-      </w:r>
-      <w:proofErr w:type="spellStart"/>
-      <w:r>
-        <w:rPr>
-          <w:rFonts w:ascii="Courier New" w:eastAsia="Times New Roman" w:hAnsi="Courier New" w:cs="Courier New"/>
-          <w:sz w:val="20"/>
-          <w:szCs w:val="20"/>
-          <w:lang w:eastAsia="en-IN"/>
-        </w:rPr>
-        <w:t>ordvalues</w:t>
-      </w:r>
-      <w:proofErr w:type="spellEnd"/>
-      <w:r>
-        <w:rPr>
-          <w:rFonts w:ascii="Courier New" w:eastAsia="Times New Roman" w:hAnsi="Courier New" w:cs="Courier New"/>
-          <w:sz w:val="20"/>
-          <w:szCs w:val="20"/>
-          <w:lang w:eastAsia="en-IN"/>
-        </w:rPr>
-        <w:t>&lt;-</w:t>
-      </w:r>
-      <w:proofErr w:type="spellStart"/>
-      <w:r>
-        <w:rPr>
-          <w:rFonts w:ascii="Courier New" w:eastAsia="Times New Roman" w:hAnsi="Courier New" w:cs="Courier New"/>
-          <w:sz w:val="20"/>
-          <w:szCs w:val="20"/>
-          <w:lang w:eastAsia="en-IN"/>
-        </w:rPr>
-        <w:t>ordvalues</w:t>
-      </w:r>
-      <w:proofErr w:type="spellEnd"/>
-      <w:r>
-        <w:rPr>
-          <w:rFonts w:ascii="Courier New" w:eastAsia="Times New Roman" w:hAnsi="Courier New" w:cs="Courier New"/>
-          <w:sz w:val="20"/>
-          <w:szCs w:val="20"/>
-          <w:lang w:eastAsia="en-IN"/>
-        </w:rPr>
-        <w:t>[,51]</w:t>
-      </w:r>
-      <w:r>
-        <w:rPr>
-          <w:rFonts w:ascii="Courier New" w:eastAsia="Times New Roman" w:hAnsi="Courier New" w:cs="Courier New"/>
-          <w:sz w:val="20"/>
-          <w:szCs w:val="20"/>
-          <w:lang w:eastAsia="en-IN"/>
-        </w:rPr>
-        <w:br/>
-      </w:r>
-      <w:proofErr w:type="spellStart"/>
-      <w:r>
-        <w:rPr>
-          <w:rFonts w:ascii="Courier New" w:eastAsia="Times New Roman" w:hAnsi="Courier New" w:cs="Courier New"/>
-          <w:sz w:val="20"/>
-          <w:szCs w:val="20"/>
-          <w:lang w:eastAsia="en-IN"/>
-        </w:rPr>
-        <w:t>ordvalues</w:t>
-      </w:r>
-      <w:proofErr w:type="spellEnd"/>
-      <w:r>
-        <w:rPr>
-          <w:rFonts w:ascii="Courier New" w:eastAsia="Times New Roman" w:hAnsi="Courier New" w:cs="Courier New"/>
-          <w:sz w:val="20"/>
-          <w:szCs w:val="20"/>
-          <w:lang w:eastAsia="en-IN"/>
-        </w:rPr>
-        <w:t>&lt;-</w:t>
-      </w:r>
-      <w:proofErr w:type="spellStart"/>
-      <w:proofErr w:type="gramStart"/>
-      <w:r>
-        <w:rPr>
-          <w:rFonts w:ascii="Courier New" w:eastAsia="Times New Roman" w:hAnsi="Courier New" w:cs="Courier New"/>
-          <w:sz w:val="20"/>
-          <w:szCs w:val="20"/>
-          <w:lang w:eastAsia="en-IN"/>
-        </w:rPr>
-        <w:t>data.frame</w:t>
-      </w:r>
-      <w:proofErr w:type="spellEnd"/>
-      <w:proofErr w:type="gramEnd"/>
-      <w:r>
-        <w:rPr>
-          <w:rFonts w:ascii="Courier New" w:eastAsia="Times New Roman" w:hAnsi="Courier New" w:cs="Courier New"/>
-          <w:sz w:val="20"/>
-          <w:szCs w:val="20"/>
-          <w:lang w:eastAsia="en-IN"/>
-        </w:rPr>
-        <w:t>(1:355,ordvalues)</w:t>
-      </w:r>
-      <w:r>
-        <w:rPr>
-          <w:rFonts w:ascii="Courier New" w:eastAsia="Times New Roman" w:hAnsi="Courier New" w:cs="Courier New"/>
-          <w:sz w:val="20"/>
-          <w:szCs w:val="20"/>
-          <w:lang w:eastAsia="en-IN"/>
-        </w:rPr>
-        <w:br/>
-      </w:r>
-      <w:proofErr w:type="spellStart"/>
-      <w:r>
-        <w:rPr>
-          <w:rFonts w:ascii="Courier New" w:eastAsia="Times New Roman" w:hAnsi="Courier New" w:cs="Courier New"/>
-          <w:sz w:val="20"/>
-          <w:szCs w:val="20"/>
-          <w:lang w:eastAsia="en-IN"/>
-        </w:rPr>
-        <w:t>colnames</w:t>
-      </w:r>
-      <w:proofErr w:type="spellEnd"/>
-      <w:r>
-        <w:rPr>
-          <w:rFonts w:ascii="Courier New" w:eastAsia="Times New Roman" w:hAnsi="Courier New" w:cs="Courier New"/>
-          <w:sz w:val="20"/>
-          <w:szCs w:val="20"/>
-          <w:lang w:eastAsia="en-IN"/>
-        </w:rPr>
-        <w:t>(</w:t>
-      </w:r>
-      <w:proofErr w:type="spellStart"/>
-      <w:r>
-        <w:rPr>
-          <w:rFonts w:ascii="Courier New" w:eastAsia="Times New Roman" w:hAnsi="Courier New" w:cs="Courier New"/>
-          <w:sz w:val="20"/>
-          <w:szCs w:val="20"/>
-          <w:lang w:eastAsia="en-IN"/>
-        </w:rPr>
-        <w:t>ordvalues</w:t>
-      </w:r>
-      <w:proofErr w:type="spellEnd"/>
-      <w:r>
-        <w:rPr>
-          <w:rFonts w:ascii="Courier New" w:eastAsia="Times New Roman" w:hAnsi="Courier New" w:cs="Courier New"/>
-          <w:sz w:val="20"/>
-          <w:szCs w:val="20"/>
-          <w:lang w:eastAsia="en-IN"/>
-        </w:rPr>
-        <w:t>)&lt;-c("number","</w:t>
-      </w:r>
-      <w:proofErr w:type="spellStart"/>
-      <w:r>
-        <w:rPr>
-          <w:rFonts w:ascii="Courier New" w:eastAsia="Times New Roman" w:hAnsi="Courier New" w:cs="Courier New"/>
-          <w:sz w:val="20"/>
-          <w:szCs w:val="20"/>
-          <w:lang w:eastAsia="en-IN"/>
-        </w:rPr>
-        <w:t>predver</w:t>
-      </w:r>
-      <w:proofErr w:type="spellEnd"/>
-      <w:r>
-        <w:rPr>
-          <w:rFonts w:ascii="Courier New" w:eastAsia="Times New Roman" w:hAnsi="Courier New" w:cs="Courier New"/>
-          <w:sz w:val="20"/>
-          <w:szCs w:val="20"/>
-          <w:lang w:eastAsia="en-IN"/>
-        </w:rPr>
-        <w:t>")</w:t>
+      <w:r>
+        <w:rPr>
+          <w:rFonts w:ascii="Courier New" w:eastAsia="Times New Roman" w:hAnsi="Courier New" w:cs="Courier New"/>
+          <w:sz w:val="20"/>
+          <w:szCs w:val="20"/>
+          <w:lang w:eastAsia="en-IN"/>
+        </w:rPr>
+        <w:t>ordvalues&lt;-dissertation[order(dissertation$predver),]</w:t>
+      </w:r>
+      <w:r>
+        <w:rPr>
+          <w:rFonts w:ascii="Courier New" w:eastAsia="Times New Roman" w:hAnsi="Courier New" w:cs="Courier New"/>
+          <w:sz w:val="20"/>
+          <w:szCs w:val="20"/>
+          <w:lang w:eastAsia="en-IN"/>
+        </w:rPr>
+        <w:br/>
+        <w:t>ordvalues&lt;-ordvalues[,51]</w:t>
+      </w:r>
+      <w:r>
+        <w:rPr>
+          <w:rFonts w:ascii="Courier New" w:eastAsia="Times New Roman" w:hAnsi="Courier New" w:cs="Courier New"/>
+          <w:sz w:val="20"/>
+          <w:szCs w:val="20"/>
+          <w:lang w:eastAsia="en-IN"/>
+        </w:rPr>
+        <w:br/>
+        <w:t>ordvalues&lt;-data.frame(1:355,ordvalues)</w:t>
+      </w:r>
+      <w:r>
+        <w:rPr>
+          <w:rFonts w:ascii="Courier New" w:eastAsia="Times New Roman" w:hAnsi="Courier New" w:cs="Courier New"/>
+          <w:sz w:val="20"/>
+          <w:szCs w:val="20"/>
+          <w:lang w:eastAsia="en-IN"/>
+        </w:rPr>
+        <w:br/>
+        <w:t>colnames(ordvalues)&lt;-c("number","predver")</w:t>
       </w:r>
       <w:r>
         <w:rPr>
@@ -2085,106 +1527,7 @@
           <w:lang w:eastAsia="en-IN"/>
         </w:rPr>
         <w:br/>
-      </w:r>
-      <w:proofErr w:type="spellStart"/>
-      <w:r>
-        <w:rPr>
-          <w:rFonts w:ascii="Courier New" w:eastAsia="Times New Roman" w:hAnsi="Courier New" w:cs="Courier New"/>
-          <w:sz w:val="20"/>
-          <w:szCs w:val="20"/>
-          <w:lang w:eastAsia="en-IN"/>
-        </w:rPr>
-        <w:t>ggplot</w:t>
-      </w:r>
-      <w:proofErr w:type="spellEnd"/>
-      <w:r>
-        <w:rPr>
-          <w:rFonts w:ascii="Courier New" w:eastAsia="Times New Roman" w:hAnsi="Courier New" w:cs="Courier New"/>
-          <w:sz w:val="20"/>
-          <w:szCs w:val="20"/>
-          <w:lang w:eastAsia="en-IN"/>
-        </w:rPr>
-        <w:t>(data=</w:t>
-      </w:r>
-      <w:proofErr w:type="spellStart"/>
-      <w:r>
-        <w:rPr>
-          <w:rFonts w:ascii="Courier New" w:eastAsia="Times New Roman" w:hAnsi="Courier New" w:cs="Courier New"/>
-          <w:sz w:val="20"/>
-          <w:szCs w:val="20"/>
-          <w:lang w:eastAsia="en-IN"/>
-        </w:rPr>
-        <w:t>ordvalues</w:t>
-      </w:r>
-      <w:proofErr w:type="spellEnd"/>
-      <w:r>
-        <w:rPr>
-          <w:rFonts w:ascii="Courier New" w:eastAsia="Times New Roman" w:hAnsi="Courier New" w:cs="Courier New"/>
-          <w:sz w:val="20"/>
-          <w:szCs w:val="20"/>
-          <w:lang w:eastAsia="en-IN"/>
-        </w:rPr>
-        <w:t xml:space="preserve">, </w:t>
-      </w:r>
-      <w:proofErr w:type="spellStart"/>
-      <w:r>
-        <w:rPr>
-          <w:rFonts w:ascii="Courier New" w:eastAsia="Times New Roman" w:hAnsi="Courier New" w:cs="Courier New"/>
-          <w:sz w:val="20"/>
-          <w:szCs w:val="20"/>
-          <w:lang w:eastAsia="en-IN"/>
-        </w:rPr>
-        <w:t>aes</w:t>
-      </w:r>
-      <w:proofErr w:type="spellEnd"/>
-      <w:r>
-        <w:rPr>
-          <w:rFonts w:ascii="Courier New" w:eastAsia="Times New Roman" w:hAnsi="Courier New" w:cs="Courier New"/>
-          <w:sz w:val="20"/>
-          <w:szCs w:val="20"/>
-          <w:lang w:eastAsia="en-IN"/>
-        </w:rPr>
-        <w:t>(</w:t>
-      </w:r>
-      <w:proofErr w:type="spellStart"/>
-      <w:r>
-        <w:rPr>
-          <w:rFonts w:ascii="Courier New" w:eastAsia="Times New Roman" w:hAnsi="Courier New" w:cs="Courier New"/>
-          <w:sz w:val="20"/>
-          <w:szCs w:val="20"/>
-          <w:lang w:eastAsia="en-IN"/>
-        </w:rPr>
-        <w:t>number,predver</w:t>
-      </w:r>
-      <w:proofErr w:type="spellEnd"/>
-      <w:r>
-        <w:rPr>
-          <w:rFonts w:ascii="Courier New" w:eastAsia="Times New Roman" w:hAnsi="Courier New" w:cs="Courier New"/>
-          <w:sz w:val="20"/>
-          <w:szCs w:val="20"/>
-          <w:lang w:eastAsia="en-IN"/>
-        </w:rPr>
-        <w:t>))+</w:t>
-      </w:r>
-      <w:proofErr w:type="spellStart"/>
-      <w:r>
-        <w:rPr>
-          <w:rFonts w:ascii="Courier New" w:eastAsia="Times New Roman" w:hAnsi="Courier New" w:cs="Courier New"/>
-          <w:sz w:val="20"/>
-          <w:szCs w:val="20"/>
-          <w:lang w:eastAsia="en-IN"/>
-        </w:rPr>
-        <w:t>geom_smooth</w:t>
-      </w:r>
-      <w:proofErr w:type="spellEnd"/>
-      <w:r>
-        <w:rPr>
-          <w:rFonts w:ascii="Courier New" w:eastAsia="Times New Roman" w:hAnsi="Courier New" w:cs="Courier New"/>
-          <w:sz w:val="20"/>
-          <w:szCs w:val="20"/>
-          <w:lang w:eastAsia="en-IN"/>
-        </w:rPr>
-        <w:t>()</w:t>
+        <w:t>ggplot(data=ordvalues, aes(number,predver))+geom_smooth()</w:t>
       </w:r>
     </w:p>
     <w:p>
@@ -2222,47 +1565,7 @@
           <w:szCs w:val="20"/>
           <w:lang w:eastAsia="en-IN"/>
         </w:rPr>
-        <w:t>## `</w:t>
-      </w:r>
-      <w:proofErr w:type="spellStart"/>
-      <w:r>
-        <w:rPr>
-          <w:rFonts w:ascii="Courier New" w:eastAsia="Times New Roman" w:hAnsi="Courier New" w:cs="Courier New"/>
-          <w:sz w:val="20"/>
-          <w:szCs w:val="20"/>
-          <w:lang w:eastAsia="en-IN"/>
-        </w:rPr>
-        <w:t>geom_</w:t>
-      </w:r>
-      <w:proofErr w:type="gramStart"/>
-      <w:r>
-        <w:rPr>
-          <w:rFonts w:ascii="Courier New" w:eastAsia="Times New Roman" w:hAnsi="Courier New" w:cs="Courier New"/>
-          <w:sz w:val="20"/>
-          <w:szCs w:val="20"/>
-          <w:lang w:eastAsia="en-IN"/>
-        </w:rPr>
-        <w:t>smooth</w:t>
-      </w:r>
-      <w:proofErr w:type="spellEnd"/>
-      <w:r>
-        <w:rPr>
-          <w:rFonts w:ascii="Courier New" w:eastAsia="Times New Roman" w:hAnsi="Courier New" w:cs="Courier New"/>
-          <w:sz w:val="20"/>
-          <w:szCs w:val="20"/>
-          <w:lang w:eastAsia="en-IN"/>
-        </w:rPr>
-        <w:t>(</w:t>
-      </w:r>
-      <w:proofErr w:type="gramEnd"/>
-      <w:r>
-        <w:rPr>
-          <w:rFonts w:ascii="Courier New" w:eastAsia="Times New Roman" w:hAnsi="Courier New" w:cs="Courier New"/>
-          <w:sz w:val="20"/>
-          <w:szCs w:val="20"/>
-          <w:lang w:eastAsia="en-IN"/>
-        </w:rPr>
-        <w:t>)` using method = 'loess'</w:t>
+        <w:t>## `geom_smooth()` using method = 'loess'</w:t>
       </w:r>
     </w:p>
     <w:p>
@@ -2291,7 +1594,7 @@
             <wp:extent cx="4290060" cy="4290060"/>
             <wp:effectExtent l="0" t="0" r="0" b="0"/>
             <wp:docPr id="1" name="Picture 1">
-              <a:hlinkClick xmlns:a="http://schemas.openxmlformats.org/drawingml/2006/main" r:id="rId8" tgtFrame="&quot;_blank&quot;"/>
+              <a:hlinkClick xmlns:a="http://schemas.openxmlformats.org/drawingml/2006/main" r:id="rId4" tgtFrame="&quot;_blank&quot;"/>
             </wp:docPr>
             <wp:cNvGraphicFramePr>
               <a:graphicFrameLocks xmlns:a="http://schemas.openxmlformats.org/drawingml/2006/main" noChangeAspect="1"/>
@@ -2301,14 +1604,14 @@
                 <pic:pic xmlns:pic="http://schemas.openxmlformats.org/drawingml/2006/picture">
                   <pic:nvPicPr>
                     <pic:cNvPr id="0" name="Picture 1">
-                      <a:hlinkClick r:id="rId8" tgtFrame="&quot;_blank&quot;"/>
+                      <a:hlinkClick r:id="rId4" tgtFrame="&quot;_blank&quot;"/>
                     </pic:cNvPr>
                     <pic:cNvPicPr>
                       <a:picLocks noChangeAspect="1" noChangeArrowheads="1"/>
                     </pic:cNvPicPr>
                   </pic:nvPicPr>
                   <pic:blipFill>
-                    <a:blip r:embed="rId9">
+                    <a:blip r:embed="rId5">
                       <a:extLst>
                         <a:ext uri="{28A0092B-C50C-407E-A947-70E740481C1C}">
                           <a14:useLocalDpi xmlns:a14="http://schemas.microsoft.com/office/drawing/2010/main" val="0"/>
@@ -2453,57 +1756,17 @@
           <w:szCs w:val="20"/>
           <w:lang w:eastAsia="en-IN"/>
         </w:rPr>
-        <w:t>dissertation$vpred_rounded&lt;-round(dissertation$verdict_</w:t>
-      </w:r>
-      <w:proofErr w:type="gramStart"/>
-      <w:r>
-        <w:rPr>
-          <w:rFonts w:ascii="Courier New" w:eastAsia="Times New Roman" w:hAnsi="Courier New" w:cs="Courier New"/>
-          <w:sz w:val="20"/>
-          <w:szCs w:val="20"/>
-          <w:lang w:eastAsia="en-IN"/>
-        </w:rPr>
-        <w:t>predicted,digits</w:t>
-      </w:r>
-      <w:proofErr w:type="gramEnd"/>
-      <w:r>
-        <w:rPr>
-          <w:rFonts w:ascii="Courier New" w:eastAsia="Times New Roman" w:hAnsi="Courier New" w:cs="Courier New"/>
-          <w:sz w:val="20"/>
-          <w:szCs w:val="20"/>
-          <w:lang w:eastAsia="en-IN"/>
-        </w:rPr>
-        <w:t>=0)</w:t>
-      </w:r>
-      <w:r>
-        <w:rPr>
-          <w:rFonts w:ascii="Courier New" w:eastAsia="Times New Roman" w:hAnsi="Courier New" w:cs="Courier New"/>
-          <w:sz w:val="20"/>
-          <w:szCs w:val="20"/>
-          <w:lang w:eastAsia="en-IN"/>
-        </w:rPr>
-        <w:br/>
-        <w:t>library(</w:t>
-      </w:r>
-      <w:proofErr w:type="spellStart"/>
-      <w:r>
-        <w:rPr>
-          <w:rFonts w:ascii="Courier New" w:eastAsia="Times New Roman" w:hAnsi="Courier New" w:cs="Courier New"/>
-          <w:sz w:val="20"/>
-          <w:szCs w:val="20"/>
-          <w:lang w:eastAsia="en-IN"/>
-        </w:rPr>
-        <w:t>expss</w:t>
-      </w:r>
-      <w:proofErr w:type="spellEnd"/>
-      <w:r>
-        <w:rPr>
-          <w:rFonts w:ascii="Courier New" w:eastAsia="Times New Roman" w:hAnsi="Courier New" w:cs="Courier New"/>
-          <w:sz w:val="20"/>
-          <w:szCs w:val="20"/>
-          <w:lang w:eastAsia="en-IN"/>
-        </w:rPr>
-        <w:t>)</w:t>
+        <w:t>dissertation$vpred_rounded&lt;-round(dissertation$verdict_predicted,digits=0)</w:t>
+      </w:r>
+      <w:r>
+        <w:rPr>
+          <w:rFonts w:ascii="Courier New" w:eastAsia="Times New Roman" w:hAnsi="Courier New" w:cs="Courier New"/>
+          <w:sz w:val="20"/>
+          <w:szCs w:val="20"/>
+          <w:lang w:eastAsia="en-IN"/>
+        </w:rPr>
+        <w:br/>
+        <w:t>library(expss)</w:t>
       </w:r>
     </w:p>
     <w:p>
@@ -2541,27 +1804,7 @@
           <w:szCs w:val="20"/>
           <w:lang w:eastAsia="en-IN"/>
         </w:rPr>
-        <w:t>## Warning: package '</w:t>
-      </w:r>
-      <w:proofErr w:type="spellStart"/>
-      <w:r>
-        <w:rPr>
-          <w:rFonts w:ascii="Courier New" w:eastAsia="Times New Roman" w:hAnsi="Courier New" w:cs="Courier New"/>
-          <w:sz w:val="20"/>
-          <w:szCs w:val="20"/>
-          <w:lang w:eastAsia="en-IN"/>
-        </w:rPr>
-        <w:t>expss</w:t>
-      </w:r>
-      <w:proofErr w:type="spellEnd"/>
-      <w:r>
-        <w:rPr>
-          <w:rFonts w:ascii="Courier New" w:eastAsia="Times New Roman" w:hAnsi="Courier New" w:cs="Courier New"/>
-          <w:sz w:val="20"/>
-          <w:szCs w:val="20"/>
-          <w:lang w:eastAsia="en-IN"/>
-        </w:rPr>
-        <w:t>' was built under R version 3.4.4</w:t>
+        <w:t>## Warning: package 'expss' was built under R version 3.4.4</w:t>
       </w:r>
     </w:p>
     <w:p>
@@ -2599,47 +1842,7 @@
           <w:szCs w:val="20"/>
           <w:lang w:eastAsia="en-IN"/>
         </w:rPr>
-        <w:t xml:space="preserve">dissertation&lt;- </w:t>
-      </w:r>
-      <w:proofErr w:type="spellStart"/>
-      <w:r>
-        <w:rPr>
-          <w:rFonts w:ascii="Courier New" w:eastAsia="Times New Roman" w:hAnsi="Courier New" w:cs="Courier New"/>
-          <w:sz w:val="20"/>
-          <w:szCs w:val="20"/>
-          <w:lang w:eastAsia="en-IN"/>
-        </w:rPr>
-        <w:t>apply_</w:t>
-      </w:r>
-      <w:proofErr w:type="gramStart"/>
-      <w:r>
-        <w:rPr>
-          <w:rFonts w:ascii="Courier New" w:eastAsia="Times New Roman" w:hAnsi="Courier New" w:cs="Courier New"/>
-          <w:sz w:val="20"/>
-          <w:szCs w:val="20"/>
-          <w:lang w:eastAsia="en-IN"/>
-        </w:rPr>
-        <w:t>labels</w:t>
-      </w:r>
-      <w:proofErr w:type="spellEnd"/>
-      <w:r>
-        <w:rPr>
-          <w:rFonts w:ascii="Courier New" w:eastAsia="Times New Roman" w:hAnsi="Courier New" w:cs="Courier New"/>
-          <w:sz w:val="20"/>
-          <w:szCs w:val="20"/>
-          <w:lang w:eastAsia="en-IN"/>
-        </w:rPr>
-        <w:t>(</w:t>
-      </w:r>
-      <w:proofErr w:type="gramEnd"/>
-      <w:r>
-        <w:rPr>
-          <w:rFonts w:ascii="Courier New" w:eastAsia="Times New Roman" w:hAnsi="Courier New" w:cs="Courier New"/>
-          <w:sz w:val="20"/>
-          <w:szCs w:val="20"/>
-          <w:lang w:eastAsia="en-IN"/>
-        </w:rPr>
-        <w:t>dissertation,</w:t>
+        <w:t>dissertation&lt;- apply_labels(dissertation,</w:t>
       </w:r>
       <w:r>
         <w:rPr>
@@ -2679,57 +1882,17 @@
           <w:lang w:eastAsia="en-IN"/>
         </w:rPr>
         <w:br/>
-        <w:t xml:space="preserve">                      </w:t>
-      </w:r>
-      <w:proofErr w:type="spellStart"/>
-      <w:r>
-        <w:rPr>
-          <w:rFonts w:ascii="Courier New" w:eastAsia="Times New Roman" w:hAnsi="Courier New" w:cs="Courier New"/>
-          <w:sz w:val="20"/>
-          <w:szCs w:val="20"/>
-          <w:lang w:eastAsia="en-IN"/>
-        </w:rPr>
-        <w:t>vpred_rounded</w:t>
-      </w:r>
-      <w:proofErr w:type="spellEnd"/>
-      <w:r>
-        <w:rPr>
-          <w:rFonts w:ascii="Courier New" w:eastAsia="Times New Roman" w:hAnsi="Courier New" w:cs="Courier New"/>
-          <w:sz w:val="20"/>
-          <w:szCs w:val="20"/>
-          <w:lang w:eastAsia="en-IN"/>
-        </w:rPr>
-        <w:t xml:space="preserve"> = "Predicted Verdict",</w:t>
-      </w:r>
-      <w:r>
-        <w:rPr>
-          <w:rFonts w:ascii="Courier New" w:eastAsia="Times New Roman" w:hAnsi="Courier New" w:cs="Courier New"/>
-          <w:sz w:val="20"/>
-          <w:szCs w:val="20"/>
-          <w:lang w:eastAsia="en-IN"/>
-        </w:rPr>
-        <w:br/>
-        <w:t xml:space="preserve">                      </w:t>
-      </w:r>
-      <w:proofErr w:type="spellStart"/>
-      <w:r>
-        <w:rPr>
-          <w:rFonts w:ascii="Courier New" w:eastAsia="Times New Roman" w:hAnsi="Courier New" w:cs="Courier New"/>
-          <w:sz w:val="20"/>
-          <w:szCs w:val="20"/>
-          <w:lang w:eastAsia="en-IN"/>
-        </w:rPr>
-        <w:t>vpred_rounded</w:t>
-      </w:r>
-      <w:proofErr w:type="spellEnd"/>
-      <w:r>
-        <w:rPr>
-          <w:rFonts w:ascii="Courier New" w:eastAsia="Times New Roman" w:hAnsi="Courier New" w:cs="Courier New"/>
-          <w:sz w:val="20"/>
-          <w:szCs w:val="20"/>
-          <w:lang w:eastAsia="en-IN"/>
-        </w:rPr>
-        <w:t xml:space="preserve"> = c("Not Guilty" = 0,</w:t>
+        <w:t xml:space="preserve">                      vpred_rounded = "Predicted Verdict",</w:t>
+      </w:r>
+      <w:r>
+        <w:rPr>
+          <w:rFonts w:ascii="Courier New" w:eastAsia="Times New Roman" w:hAnsi="Courier New" w:cs="Courier New"/>
+          <w:sz w:val="20"/>
+          <w:szCs w:val="20"/>
+          <w:lang w:eastAsia="en-IN"/>
+        </w:rPr>
+        <w:br/>
+        <w:t xml:space="preserve">                      vpred_rounded = c("Not Guilty" = 0,</w:t>
       </w:r>
       <w:r>
         <w:rPr>
@@ -2759,66 +1922,7 @@
           <w:lang w:eastAsia="en-IN"/>
         </w:rPr>
         <w:br/>
-      </w:r>
-      <w:proofErr w:type="spellStart"/>
-      <w:r>
-        <w:rPr>
-          <w:rFonts w:ascii="Courier New" w:eastAsia="Times New Roman" w:hAnsi="Courier New" w:cs="Courier New"/>
-          <w:sz w:val="20"/>
-          <w:szCs w:val="20"/>
-          <w:lang w:eastAsia="en-IN"/>
-        </w:rPr>
-        <w:t>cro</w:t>
-      </w:r>
-      <w:proofErr w:type="spellEnd"/>
-      <w:r>
-        <w:rPr>
-          <w:rFonts w:ascii="Courier New" w:eastAsia="Times New Roman" w:hAnsi="Courier New" w:cs="Courier New"/>
-          <w:sz w:val="20"/>
-          <w:szCs w:val="20"/>
-          <w:lang w:eastAsia="en-IN"/>
-        </w:rPr>
-        <w:t>(</w:t>
-      </w:r>
-      <w:proofErr w:type="spellStart"/>
-      <w:r>
-        <w:rPr>
-          <w:rFonts w:ascii="Courier New" w:eastAsia="Times New Roman" w:hAnsi="Courier New" w:cs="Courier New"/>
-          <w:sz w:val="20"/>
-          <w:szCs w:val="20"/>
-          <w:lang w:eastAsia="en-IN"/>
-        </w:rPr>
-        <w:t>dissertation$verdict,list</w:t>
-      </w:r>
-      <w:proofErr w:type="spellEnd"/>
-      <w:r>
-        <w:rPr>
-          <w:rFonts w:ascii="Courier New" w:eastAsia="Times New Roman" w:hAnsi="Courier New" w:cs="Courier New"/>
-          <w:sz w:val="20"/>
-          <w:szCs w:val="20"/>
-          <w:lang w:eastAsia="en-IN"/>
-        </w:rPr>
-        <w:t>(</w:t>
-      </w:r>
-      <w:proofErr w:type="spellStart"/>
-      <w:r>
-        <w:rPr>
-          <w:rFonts w:ascii="Courier New" w:eastAsia="Times New Roman" w:hAnsi="Courier New" w:cs="Courier New"/>
-          <w:sz w:val="20"/>
-          <w:szCs w:val="20"/>
-          <w:lang w:eastAsia="en-IN"/>
-        </w:rPr>
-        <w:t>dissertation$vpred_rounded</w:t>
-      </w:r>
-      <w:proofErr w:type="spellEnd"/>
-      <w:r>
-        <w:rPr>
-          <w:rFonts w:ascii="Courier New" w:eastAsia="Times New Roman" w:hAnsi="Courier New" w:cs="Courier New"/>
-          <w:sz w:val="20"/>
-          <w:szCs w:val="20"/>
-          <w:lang w:eastAsia="en-IN"/>
-        </w:rPr>
-        <w:t>, total()))</w:t>
+        <w:t>cro(dissertation$verdict,list(dissertation$vpred_rounded, total()))</w:t>
       </w:r>
     </w:p>
     <w:tbl>
@@ -3682,7 +2786,7 @@
         </w:rPr>
         <w:t xml:space="preserve">Our model correctly classified 79% of the cases. However, this is not the only way we can determine how well our model did. There are a </w:t>
       </w:r>
-      <w:hyperlink r:id="rId10" w:anchor="Definitions" w:tgtFrame="_blank" w:history="1">
+      <w:hyperlink r:id="rId6" w:anchor="Definitions" w:tgtFrame="_blank" w:history="1">
         <w:r>
           <w:rPr>
             <w:rFonts w:ascii="Times New Roman" w:eastAsia="Times New Roman" w:hAnsi="Times New Roman" w:cs="Times New Roman"/>
@@ -3968,7 +3072,6 @@
           <w:lang w:eastAsia="en-IN"/>
         </w:rPr>
       </w:pPr>
-      <w:proofErr w:type="gramStart"/>
       <w:r>
         <w:rPr>
           <w:rFonts w:ascii="Times New Roman" w:eastAsia="Times New Roman" w:hAnsi="Times New Roman" w:cs="Times New Roman"/>
@@ -3976,17 +3079,7 @@
           <w:szCs w:val="20"/>
           <w:lang w:eastAsia="en-IN"/>
         </w:rPr>
-        <w:t>So</w:t>
-      </w:r>
-      <w:proofErr w:type="gramEnd"/>
-      <w:r>
-        <w:rPr>
-          <w:rFonts w:ascii="Times New Roman" w:eastAsia="Times New Roman" w:hAnsi="Times New Roman" w:cs="Times New Roman"/>
-          <w:sz w:val="20"/>
-          <w:szCs w:val="20"/>
-          <w:lang w:eastAsia="en-IN"/>
-        </w:rPr>
-        <w:t xml:space="preserve"> the model correctly classifies 79% of the positive cases and 80% of the negative cases. The model could be improved, but it’s functioning equally well across positive and negative cases, which is good.</w:t>
+        <w:t>So the model correctly classifies 79% of the positive cases and 80% of the negative cases. The model could be improved, but it’s functioning equally well across positive and negative cases, which is good.</w:t>
       </w:r>
     </w:p>
     <w:p>
@@ -4006,47 +3099,7 @@
           <w:szCs w:val="20"/>
           <w:lang w:eastAsia="en-IN"/>
         </w:rPr>
-        <w:t xml:space="preserve">It should be pointed out that you can select any </w:t>
-      </w:r>
-      <w:proofErr w:type="spellStart"/>
-      <w:r>
-        <w:rPr>
-          <w:rFonts w:ascii="Times New Roman" w:eastAsia="Times New Roman" w:hAnsi="Times New Roman" w:cs="Times New Roman"/>
-          <w:sz w:val="20"/>
-          <w:szCs w:val="20"/>
-          <w:lang w:eastAsia="en-IN"/>
-        </w:rPr>
-        <w:t>cutpoint</w:t>
-      </w:r>
-      <w:proofErr w:type="spellEnd"/>
-      <w:r>
-        <w:rPr>
-          <w:rFonts w:ascii="Times New Roman" w:eastAsia="Times New Roman" w:hAnsi="Times New Roman" w:cs="Times New Roman"/>
-          <w:sz w:val="20"/>
-          <w:szCs w:val="20"/>
-          <w:lang w:eastAsia="en-IN"/>
-        </w:rPr>
-        <w:t xml:space="preserve"> you want for your probability variable. That is, if I want to be very conservative in identifying positive cases, I might want there to be a higher probability that it is a positive case before I classify it as such – perhaps I want to use a </w:t>
-      </w:r>
-      <w:proofErr w:type="spellStart"/>
-      <w:r>
-        <w:rPr>
-          <w:rFonts w:ascii="Times New Roman" w:eastAsia="Times New Roman" w:hAnsi="Times New Roman" w:cs="Times New Roman"/>
-          <w:sz w:val="20"/>
-          <w:szCs w:val="20"/>
-          <w:lang w:eastAsia="en-IN"/>
-        </w:rPr>
-        <w:t>cutpoint</w:t>
-      </w:r>
-      <w:proofErr w:type="spellEnd"/>
-      <w:r>
-        <w:rPr>
-          <w:rFonts w:ascii="Times New Roman" w:eastAsia="Times New Roman" w:hAnsi="Times New Roman" w:cs="Times New Roman"/>
-          <w:sz w:val="20"/>
-          <w:szCs w:val="20"/>
-          <w:lang w:eastAsia="en-IN"/>
-        </w:rPr>
-        <w:t xml:space="preserve"> like 75%. I can easily do that.</w:t>
+        <w:t>It should be pointed out that you can select any cutpoint you want for your probability variable. That is, if I want to be very conservative in identifying positive cases, I might want there to be a higher probability that it is a positive case before I classify it as such – perhaps I want to use a cutpoint like 75%. I can easily do that.</w:t>
       </w:r>
     </w:p>
     <w:p>
@@ -4084,107 +3137,27 @@
           <w:szCs w:val="20"/>
           <w:lang w:eastAsia="en-IN"/>
         </w:rPr>
-        <w:t>dissertation$vpred2[</w:t>
-      </w:r>
-      <w:proofErr w:type="spellStart"/>
-      <w:r>
-        <w:rPr>
-          <w:rFonts w:ascii="Courier New" w:eastAsia="Times New Roman" w:hAnsi="Courier New" w:cs="Courier New"/>
-          <w:sz w:val="20"/>
-          <w:szCs w:val="20"/>
-          <w:lang w:eastAsia="en-IN"/>
-        </w:rPr>
-        <w:t>dissertation$verdict_predicted</w:t>
-      </w:r>
-      <w:proofErr w:type="spellEnd"/>
-      <w:r>
-        <w:rPr>
-          <w:rFonts w:ascii="Courier New" w:eastAsia="Times New Roman" w:hAnsi="Courier New" w:cs="Courier New"/>
-          <w:sz w:val="20"/>
-          <w:szCs w:val="20"/>
-          <w:lang w:eastAsia="en-IN"/>
-        </w:rPr>
-        <w:t xml:space="preserve"> &lt; </w:t>
-      </w:r>
-      <w:proofErr w:type="gramStart"/>
-      <w:r>
-        <w:rPr>
-          <w:rFonts w:ascii="Courier New" w:eastAsia="Times New Roman" w:hAnsi="Courier New" w:cs="Courier New"/>
-          <w:sz w:val="20"/>
-          <w:szCs w:val="20"/>
-          <w:lang w:eastAsia="en-IN"/>
-        </w:rPr>
-        <w:t>0.75]&lt;</w:t>
-      </w:r>
-      <w:proofErr w:type="gramEnd"/>
-      <w:r>
-        <w:rPr>
-          <w:rFonts w:ascii="Courier New" w:eastAsia="Times New Roman" w:hAnsi="Courier New" w:cs="Courier New"/>
-          <w:sz w:val="20"/>
-          <w:szCs w:val="20"/>
-          <w:lang w:eastAsia="en-IN"/>
-        </w:rPr>
-        <w:t>-0</w:t>
-      </w:r>
-      <w:r>
-        <w:rPr>
-          <w:rFonts w:ascii="Courier New" w:eastAsia="Times New Roman" w:hAnsi="Courier New" w:cs="Courier New"/>
-          <w:sz w:val="20"/>
-          <w:szCs w:val="20"/>
-          <w:lang w:eastAsia="en-IN"/>
-        </w:rPr>
-        <w:br/>
-        <w:t>dissertation$vpred2[</w:t>
-      </w:r>
-      <w:proofErr w:type="spellStart"/>
-      <w:r>
-        <w:rPr>
-          <w:rFonts w:ascii="Courier New" w:eastAsia="Times New Roman" w:hAnsi="Courier New" w:cs="Courier New"/>
-          <w:sz w:val="20"/>
-          <w:szCs w:val="20"/>
-          <w:lang w:eastAsia="en-IN"/>
-        </w:rPr>
-        <w:t>dissertation$verdict_predicted</w:t>
-      </w:r>
-      <w:proofErr w:type="spellEnd"/>
-      <w:r>
-        <w:rPr>
-          <w:rFonts w:ascii="Courier New" w:eastAsia="Times New Roman" w:hAnsi="Courier New" w:cs="Courier New"/>
-          <w:sz w:val="20"/>
-          <w:szCs w:val="20"/>
-          <w:lang w:eastAsia="en-IN"/>
-        </w:rPr>
-        <w:t xml:space="preserve"> &gt;= 0.75]&lt;-1</w:t>
-      </w:r>
-      <w:r>
-        <w:rPr>
-          <w:rFonts w:ascii="Courier New" w:eastAsia="Times New Roman" w:hAnsi="Courier New" w:cs="Courier New"/>
-          <w:sz w:val="20"/>
-          <w:szCs w:val="20"/>
-          <w:lang w:eastAsia="en-IN"/>
-        </w:rPr>
-        <w:br/>
-        <w:t xml:space="preserve">dissertation&lt;- </w:t>
-      </w:r>
-      <w:proofErr w:type="spellStart"/>
-      <w:r>
-        <w:rPr>
-          <w:rFonts w:ascii="Courier New" w:eastAsia="Times New Roman" w:hAnsi="Courier New" w:cs="Courier New"/>
-          <w:sz w:val="20"/>
-          <w:szCs w:val="20"/>
-          <w:lang w:eastAsia="en-IN"/>
-        </w:rPr>
-        <w:t>apply_labels</w:t>
-      </w:r>
-      <w:proofErr w:type="spellEnd"/>
-      <w:r>
-        <w:rPr>
-          <w:rFonts w:ascii="Courier New" w:eastAsia="Times New Roman" w:hAnsi="Courier New" w:cs="Courier New"/>
-          <w:sz w:val="20"/>
-          <w:szCs w:val="20"/>
-          <w:lang w:eastAsia="en-IN"/>
-        </w:rPr>
-        <w:t>(dissertation,</w:t>
+        <w:t>dissertation$vpred2[dissertation$verdict_predicted &lt; 0.75]&lt;-0</w:t>
+      </w:r>
+      <w:r>
+        <w:rPr>
+          <w:rFonts w:ascii="Courier New" w:eastAsia="Times New Roman" w:hAnsi="Courier New" w:cs="Courier New"/>
+          <w:sz w:val="20"/>
+          <w:szCs w:val="20"/>
+          <w:lang w:eastAsia="en-IN"/>
+        </w:rPr>
+        <w:br/>
+        <w:t>dissertation$vpred2[dissertation$verdict_predicted &gt;= 0.75]&lt;-1</w:t>
+      </w:r>
+      <w:r>
+        <w:rPr>
+          <w:rFonts w:ascii="Courier New" w:eastAsia="Times New Roman" w:hAnsi="Courier New" w:cs="Courier New"/>
+          <w:sz w:val="20"/>
+          <w:szCs w:val="20"/>
+          <w:lang w:eastAsia="en-IN"/>
+        </w:rPr>
+        <w:br/>
+        <w:t>dissertation&lt;- apply_labels(dissertation,</w:t>
       </w:r>
       <w:r>
         <w:rPr>
@@ -4234,46 +3207,7 @@
           <w:lang w:eastAsia="en-IN"/>
         </w:rPr>
         <w:br/>
-      </w:r>
-      <w:proofErr w:type="spellStart"/>
-      <w:r>
-        <w:rPr>
-          <w:rFonts w:ascii="Courier New" w:eastAsia="Times New Roman" w:hAnsi="Courier New" w:cs="Courier New"/>
-          <w:sz w:val="20"/>
-          <w:szCs w:val="20"/>
-          <w:lang w:eastAsia="en-IN"/>
-        </w:rPr>
-        <w:t>cro</w:t>
-      </w:r>
-      <w:proofErr w:type="spellEnd"/>
-      <w:r>
-        <w:rPr>
-          <w:rFonts w:ascii="Courier New" w:eastAsia="Times New Roman" w:hAnsi="Courier New" w:cs="Courier New"/>
-          <w:sz w:val="20"/>
-          <w:szCs w:val="20"/>
-          <w:lang w:eastAsia="en-IN"/>
-        </w:rPr>
-        <w:t>(</w:t>
-      </w:r>
-      <w:proofErr w:type="spellStart"/>
-      <w:r>
-        <w:rPr>
-          <w:rFonts w:ascii="Courier New" w:eastAsia="Times New Roman" w:hAnsi="Courier New" w:cs="Courier New"/>
-          <w:sz w:val="20"/>
-          <w:szCs w:val="20"/>
-          <w:lang w:eastAsia="en-IN"/>
-        </w:rPr>
-        <w:t>dissertation$verdict,list</w:t>
-      </w:r>
-      <w:proofErr w:type="spellEnd"/>
-      <w:r>
-        <w:rPr>
-          <w:rFonts w:ascii="Courier New" w:eastAsia="Times New Roman" w:hAnsi="Courier New" w:cs="Courier New"/>
-          <w:sz w:val="20"/>
-          <w:szCs w:val="20"/>
-          <w:lang w:eastAsia="en-IN"/>
-        </w:rPr>
-        <w:t>(dissertation$vpred2, total()))</w:t>
+        <w:t>cro(dissertation$verdict,list(dissertation$vpred2, total()))</w:t>
       </w:r>
     </w:p>
     <w:tbl>
